--- a/Timeline.docx
+++ b/Timeline.docx
@@ -66,47 +66,50 @@
       <w:r>
         <w:t>Research physics for qt</w:t>
       </w:r>
+    </w:p>
+    <w:p/>
+    <w:p>
+      <w:r>
+        <w:t>By presentation date, have background and alien</w:t>
+      </w:r>
+    </w:p>
+    <w:p/>
+    <w:p>
+      <w:r>
+        <w:t xml:space="preserve">Chris: upload pictures and background, </w:t>
+      </w:r>
+      <w:r>
+        <w:t xml:space="preserve">draw boxes, </w:t>
+      </w:r>
+      <w:r>
+        <w:t>watch tutorials</w:t>
+      </w:r>
+    </w:p>
+    <w:p>
+      <w:r>
+        <w:t>Ben:</w:t>
+      </w:r>
+    </w:p>
+    <w:p>
+      <w:r>
+        <w:t>Junce: try to have alien be movable</w:t>
+      </w:r>
+    </w:p>
+    <w:p>
+      <w:r>
+        <w:t>Brandon: try to find physics package, have fun watching tutorials</w:t>
+      </w:r>
+    </w:p>
+    <w:p/>
+    <w:p>
+      <w:r>
+        <w:t>Have splash</w:t>
+      </w:r>
+      <w:r>
+        <w:t xml:space="preserve"> screen</w:t>
+      </w:r>
       <w:bookmarkStart w:id="0" w:name="_GoBack"/>
       <w:bookmarkEnd w:id="0"/>
-    </w:p>
-    <w:p/>
-    <w:p>
-      <w:r>
-        <w:t>By presentation date, have background and alien</w:t>
-      </w:r>
-    </w:p>
-    <w:p/>
-    <w:p>
-      <w:r>
-        <w:t xml:space="preserve">Chris: upload pictures and background, </w:t>
-      </w:r>
-      <w:r>
-        <w:t xml:space="preserve">draw boxes, </w:t>
-      </w:r>
-      <w:r>
-        <w:t>watch tutorials</w:t>
-      </w:r>
-    </w:p>
-    <w:p>
-      <w:r>
-        <w:t>Ben:</w:t>
-      </w:r>
-    </w:p>
-    <w:p>
-      <w:r>
-        <w:t>Junce: try to have alien be movable</w:t>
-      </w:r>
-    </w:p>
-    <w:p>
-      <w:r>
-        <w:t>Brandon: try to find physics package, have fun watching tutorials</w:t>
-      </w:r>
-    </w:p>
-    <w:p/>
-    <w:p>
-      <w:r>
-        <w:t>Have splash</w:t>
-      </w:r>
     </w:p>
     <w:sectPr>
       <w:pgSz w:w="12240" w:h="15840"/>

--- a/Timeline.docx
+++ b/Timeline.docx
@@ -1,6 +1,6 @@
 
 <file path=word/document.xml><?xml version="1.0" encoding="utf-8"?>
-<w:document xmlns:wpc="http://schemas.microsoft.com/office/word/2010/wordprocessingCanvas" xmlns:mo="http://schemas.microsoft.com/office/mac/office/2008/main" xmlns:mc="http://schemas.openxmlformats.org/markup-compatibility/2006" xmlns:mv="urn:schemas-microsoft-com:mac:vml" xmlns:o="urn:schemas-microsoft-com:office:office" xmlns:r="http://schemas.openxmlformats.org/officeDocument/2006/relationships" xmlns:m="http://schemas.openxmlformats.org/officeDocument/2006/math" xmlns:v="urn:schemas-microsoft-com:vml" xmlns:wp14="http://schemas.microsoft.com/office/word/2010/wordprocessingDrawing" xmlns:wp="http://schemas.openxmlformats.org/drawingml/2006/wordprocessingDrawing" xmlns:w10="urn:schemas-microsoft-com:office:word" xmlns:w="http://schemas.openxmlformats.org/wordprocessingml/2006/main" xmlns:w14="http://schemas.microsoft.com/office/word/2010/wordml" xmlns:wpg="http://schemas.microsoft.com/office/word/2010/wordprocessingGroup" xmlns:wpi="http://schemas.microsoft.com/office/word/2010/wordprocessingInk" xmlns:wne="http://schemas.microsoft.com/office/word/2006/wordml" xmlns:wps="http://schemas.microsoft.com/office/word/2010/wordprocessingShape" mc:Ignorable="w14 wp14">
+<w:document xmlns:ve="http://schemas.openxmlformats.org/markup-compatibility/2006" xmlns:o="urn:schemas-microsoft-com:office:office" xmlns:r="http://schemas.openxmlformats.org/officeDocument/2006/relationships" xmlns:m="http://schemas.openxmlformats.org/officeDocument/2006/math" xmlns:v="urn:schemas-microsoft-com:vml" xmlns:wp="http://schemas.openxmlformats.org/drawingml/2006/wordprocessingDrawing" xmlns:w10="urn:schemas-microsoft-com:office:word" xmlns:w="http://schemas.openxmlformats.org/wordprocessingml/2006/main" xmlns:wne="http://schemas.microsoft.com/office/word/2006/wordml">
   <w:body>
     <w:p>
       <w:pPr>
@@ -56,10 +56,7 @@
     </w:p>
     <w:p>
       <w:r>
-        <w:t>Everyone wa</w:t>
-      </w:r>
-      <w:r>
-        <w:t>tch Voidrealms tutorials in QT. Videos 74 -83 focus on the graphics</w:t>
+        <w:t>Everyone watch Voidrealms tutorials in QT. Videos 74 -83 focus on the graphics</w:t>
       </w:r>
     </w:p>
     <w:p>
@@ -76,13 +73,7 @@
     <w:p/>
     <w:p>
       <w:r>
-        <w:t xml:space="preserve">Chris: upload pictures and background, </w:t>
-      </w:r>
-      <w:r>
-        <w:t xml:space="preserve">draw boxes, </w:t>
-      </w:r>
-      <w:r>
-        <w:t>watch tutorials</w:t>
+        <w:t>Chris: upload pictures and background, draw boxes, watch tutorials</w:t>
       </w:r>
     </w:p>
     <w:p>
@@ -97,44 +88,114 @@
     </w:p>
     <w:p>
       <w:r>
-        <w:t>Brandon: try to find physics package, have fun watching tutorials</w:t>
+        <w:t>Brandon: Objects in the sky/Collision detection</w:t>
       </w:r>
     </w:p>
     <w:p/>
     <w:p>
       <w:r>
-        <w:t>Have splash</w:t>
-      </w:r>
-      <w:r>
-        <w:t xml:space="preserve"> screen</w:t>
-      </w:r>
-      <w:bookmarkStart w:id="0" w:name="_GoBack"/>
-      <w:bookmarkEnd w:id="0"/>
+        <w:t>Have splash screen</w:t>
+      </w:r>
     </w:p>
     <w:sectPr>
+      <w:headerReference w:type="default" r:id="rId6"/>
+      <w:footerReference w:type="default" r:id="rId7"/>
       <w:pgSz w:w="12240" w:h="15840"/>
       <w:pgMar w:top="1440" w:right="1800" w:bottom="1440" w:left="1800" w:header="720" w:footer="720" w:gutter="0"/>
+      <w:pgNumType w:start="1"/>
       <w:cols w:space="720"/>
-      <w:docGrid w:linePitch="360"/>
+      <w:noEndnote/>
     </w:sectPr>
   </w:body>
 </w:document>
 </file>
 
+<file path=word/endnotes.xml><?xml version="1.0" encoding="utf-8"?>
+<w:endnotes xmlns:ve="http://schemas.openxmlformats.org/markup-compatibility/2006" xmlns:o="urn:schemas-microsoft-com:office:office" xmlns:r="http://schemas.openxmlformats.org/officeDocument/2006/relationships" xmlns:m="http://schemas.openxmlformats.org/officeDocument/2006/math" xmlns:v="urn:schemas-microsoft-com:vml" xmlns:wp="http://schemas.openxmlformats.org/drawingml/2006/wordprocessingDrawing" xmlns:w10="urn:schemas-microsoft-com:office:word" xmlns:w="http://schemas.openxmlformats.org/wordprocessingml/2006/main" xmlns:wne="http://schemas.microsoft.com/office/word/2006/wordml">
+  <w:endnote w:type="separator" w:id="-1">
+    <w:p>
+      <w:r>
+        <w:separator/>
+      </w:r>
+    </w:p>
+  </w:endnote>
+  <w:endnote w:type="continuationSeparator" w:id="0">
+    <w:p>
+      <w:r>
+        <w:continuationSeparator/>
+      </w:r>
+    </w:p>
+  </w:endnote>
+</w:endnotes>
+</file>
+
+<file path=word/footer1.xml><?xml version="1.0" encoding="utf-8"?>
+<w:ftr xmlns:ve="http://schemas.openxmlformats.org/markup-compatibility/2006" xmlns:o="urn:schemas-microsoft-com:office:office" xmlns:r="http://schemas.openxmlformats.org/officeDocument/2006/relationships" xmlns:m="http://schemas.openxmlformats.org/officeDocument/2006/math" xmlns:v="urn:schemas-microsoft-com:vml" xmlns:wp="http://schemas.openxmlformats.org/drawingml/2006/wordprocessingDrawing" xmlns:w10="urn:schemas-microsoft-com:office:word" xmlns:w="http://schemas.openxmlformats.org/wordprocessingml/2006/main" xmlns:wne="http://schemas.microsoft.com/office/word/2006/wordml">
+  <w:p>
+    <w:pPr>
+      <w:tabs>
+        <w:tab w:val="center" w:pos="4320"/>
+        <w:tab w:val="right" w:pos="8640"/>
+      </w:tabs>
+      <w:rPr>
+        <w:rFonts w:eastAsiaTheme="minorEastAsia" w:cstheme="minorBidi"/>
+        <w:kern w:val="0"/>
+      </w:rPr>
+    </w:pPr>
+  </w:p>
+</w:ftr>
+</file>
+
+<file path=word/footnotes.xml><?xml version="1.0" encoding="utf-8"?>
+<w:footnotes xmlns:ve="http://schemas.openxmlformats.org/markup-compatibility/2006" xmlns:o="urn:schemas-microsoft-com:office:office" xmlns:r="http://schemas.openxmlformats.org/officeDocument/2006/relationships" xmlns:m="http://schemas.openxmlformats.org/officeDocument/2006/math" xmlns:v="urn:schemas-microsoft-com:vml" xmlns:wp="http://schemas.openxmlformats.org/drawingml/2006/wordprocessingDrawing" xmlns:w10="urn:schemas-microsoft-com:office:word" xmlns:w="http://schemas.openxmlformats.org/wordprocessingml/2006/main" xmlns:wne="http://schemas.microsoft.com/office/word/2006/wordml">
+  <w:footnote w:type="separator" w:id="-1">
+    <w:p>
+      <w:r>
+        <w:separator/>
+      </w:r>
+    </w:p>
+  </w:footnote>
+  <w:footnote w:type="continuationSeparator" w:id="0">
+    <w:p>
+      <w:r>
+        <w:continuationSeparator/>
+      </w:r>
+    </w:p>
+  </w:footnote>
+</w:footnotes>
+</file>
+
+<file path=word/header1.xml><?xml version="1.0" encoding="utf-8"?>
+<w:hdr xmlns:ve="http://schemas.openxmlformats.org/markup-compatibility/2006" xmlns:o="urn:schemas-microsoft-com:office:office" xmlns:r="http://schemas.openxmlformats.org/officeDocument/2006/relationships" xmlns:m="http://schemas.openxmlformats.org/officeDocument/2006/math" xmlns:v="urn:schemas-microsoft-com:vml" xmlns:wp="http://schemas.openxmlformats.org/drawingml/2006/wordprocessingDrawing" xmlns:w10="urn:schemas-microsoft-com:office:word" xmlns:w="http://schemas.openxmlformats.org/wordprocessingml/2006/main" xmlns:wne="http://schemas.microsoft.com/office/word/2006/wordml">
+  <w:p>
+    <w:pPr>
+      <w:tabs>
+        <w:tab w:val="center" w:pos="4320"/>
+        <w:tab w:val="right" w:pos="8640"/>
+      </w:tabs>
+      <w:rPr>
+        <w:rFonts w:eastAsiaTheme="minorEastAsia" w:cstheme="minorBidi"/>
+        <w:kern w:val="0"/>
+      </w:rPr>
+    </w:pPr>
+  </w:p>
+</w:hdr>
+</file>
+
 <file path=word/styles.xml><?xml version="1.0" encoding="utf-8"?>
-<w:styles xmlns:mc="http://schemas.openxmlformats.org/markup-compatibility/2006" xmlns:r="http://schemas.openxmlformats.org/officeDocument/2006/relationships" xmlns:w="http://schemas.openxmlformats.org/wordprocessingml/2006/main" xmlns:w14="http://schemas.microsoft.com/office/word/2010/wordml" mc:Ignorable="w14">
+<w:styles xmlns:r="http://schemas.openxmlformats.org/officeDocument/2006/relationships" xmlns:w="http://schemas.openxmlformats.org/wordprocessingml/2006/main">
   <w:docDefaults>
     <w:rPrDefault>
       <w:rPr>
         <w:rFonts w:asciiTheme="minorHAnsi" w:eastAsiaTheme="minorEastAsia" w:hAnsiTheme="minorHAnsi" w:cstheme="minorBidi"/>
-        <w:sz w:val="24"/>
-        <w:szCs w:val="24"/>
+        <w:sz w:val="22"/>
+        <w:szCs w:val="22"/>
         <w:lang w:val="en-US" w:eastAsia="en-US" w:bidi="ar-SA"/>
       </w:rPr>
     </w:rPrDefault>
     <w:pPrDefault/>
   </w:docDefaults>
-  <w:latentStyles w:defLockedState="0" w:defUIPriority="99" w:defSemiHidden="1" w:defUnhideWhenUsed="1" w:defQFormat="0" w:count="276">
+  <w:latentStyles w:defLockedState="0" w:defUIPriority="99" w:defSemiHidden="1" w:defUnhideWhenUsed="1" w:defQFormat="0" w:count="267">
     <w:lsdException w:name="Normal" w:semiHidden="0" w:uiPriority="0" w:unhideWhenUsed="0" w:qFormat="1"/>
     <w:lsdException w:name="heading 1" w:semiHidden="0" w:uiPriority="9" w:unhideWhenUsed="0" w:qFormat="1"/>
     <w:lsdException w:name="heading 2" w:uiPriority="9" w:qFormat="1"/>
@@ -276,6 +337,17 @@
   <w:style w:type="paragraph" w:default="1" w:styleId="Normal">
     <w:name w:val="Normal"/>
     <w:qFormat/>
+    <w:pPr>
+      <w:widowControl w:val="0"/>
+      <w:overflowPunct w:val="0"/>
+      <w:adjustRightInd w:val="0"/>
+    </w:pPr>
+    <w:rPr>
+      <w:rFonts w:ascii="Cambria" w:eastAsia="MS Minngs" w:hAnsi="Cambria" w:cs="Cambria"/>
+      <w:kern w:val="28"/>
+      <w:sz w:val="24"/>
+      <w:szCs w:val="24"/>
+    </w:rPr>
   </w:style>
   <w:style w:type="character" w:default="1" w:styleId="DefaultParagraphFont">
     <w:name w:val="Default Paragraph Font"/>
@@ -288,192 +360,7 @@
     <w:uiPriority w:val="99"/>
     <w:semiHidden/>
     <w:unhideWhenUsed/>
-    <w:tblPr>
-      <w:tblInd w:w="0" w:type="dxa"/>
-      <w:tblCellMar>
-        <w:top w:w="0" w:type="dxa"/>
-        <w:left w:w="108" w:type="dxa"/>
-        <w:bottom w:w="0" w:type="dxa"/>
-        <w:right w:w="108" w:type="dxa"/>
-      </w:tblCellMar>
-    </w:tblPr>
-  </w:style>
-  <w:style w:type="numbering" w:default="1" w:styleId="NoList">
-    <w:name w:val="No List"/>
-    <w:uiPriority w:val="99"/>
-    <w:semiHidden/>
-    <w:unhideWhenUsed/>
-  </w:style>
-</w:styles>
-</file>
-
-<file path=word/stylesWithEffects.xml><?xml version="1.0" encoding="utf-8"?>
-<w:styles xmlns:wpc="http://schemas.microsoft.com/office/word/2010/wordprocessingCanvas" xmlns:mo="http://schemas.microsoft.com/office/mac/office/2008/main" xmlns:mc="http://schemas.openxmlformats.org/markup-compatibility/2006" xmlns:mv="urn:schemas-microsoft-com:mac:vml" xmlns:o="urn:schemas-microsoft-com:office:office" xmlns:r="http://schemas.openxmlformats.org/officeDocument/2006/relationships" xmlns:m="http://schemas.openxmlformats.org/officeDocument/2006/math" xmlns:v="urn:schemas-microsoft-com:vml" xmlns:wp14="http://schemas.microsoft.com/office/word/2010/wordprocessingDrawing" xmlns:wp="http://schemas.openxmlformats.org/drawingml/2006/wordprocessingDrawing" xmlns:w10="urn:schemas-microsoft-com:office:word" xmlns:w="http://schemas.openxmlformats.org/wordprocessingml/2006/main" xmlns:w14="http://schemas.microsoft.com/office/word/2010/wordml" xmlns:wpg="http://schemas.microsoft.com/office/word/2010/wordprocessingGroup" xmlns:wpi="http://schemas.microsoft.com/office/word/2010/wordprocessingInk" xmlns:wne="http://schemas.microsoft.com/office/word/2006/wordml" xmlns:wps="http://schemas.microsoft.com/office/word/2010/wordprocessingShape" mc:Ignorable="w14 wp14">
-  <w:docDefaults>
-    <w:rPrDefault>
-      <w:rPr>
-        <w:rFonts w:asciiTheme="minorHAnsi" w:eastAsiaTheme="minorEastAsia" w:hAnsiTheme="minorHAnsi" w:cstheme="minorBidi"/>
-        <w:sz w:val="24"/>
-        <w:szCs w:val="24"/>
-        <w:lang w:val="en-US" w:eastAsia="en-US" w:bidi="ar-SA"/>
-      </w:rPr>
-    </w:rPrDefault>
-    <w:pPrDefault/>
-  </w:docDefaults>
-  <w:latentStyles w:defLockedState="0" w:defUIPriority="99" w:defSemiHidden="1" w:defUnhideWhenUsed="1" w:defQFormat="0" w:count="276">
-    <w:lsdException w:name="Normal" w:semiHidden="0" w:uiPriority="0" w:unhideWhenUsed="0" w:qFormat="1"/>
-    <w:lsdException w:name="heading 1" w:semiHidden="0" w:uiPriority="9" w:unhideWhenUsed="0" w:qFormat="1"/>
-    <w:lsdException w:name="heading 2" w:uiPriority="9" w:qFormat="1"/>
-    <w:lsdException w:name="heading 3" w:uiPriority="9" w:qFormat="1"/>
-    <w:lsdException w:name="heading 4" w:uiPriority="9" w:qFormat="1"/>
-    <w:lsdException w:name="heading 5" w:uiPriority="9" w:qFormat="1"/>
-    <w:lsdException w:name="heading 6" w:uiPriority="9" w:qFormat="1"/>
-    <w:lsdException w:name="heading 7" w:uiPriority="9" w:qFormat="1"/>
-    <w:lsdException w:name="heading 8" w:uiPriority="9" w:qFormat="1"/>
-    <w:lsdException w:name="heading 9" w:uiPriority="9" w:qFormat="1"/>
-    <w:lsdException w:name="toc 1" w:uiPriority="39"/>
-    <w:lsdException w:name="toc 2" w:uiPriority="39"/>
-    <w:lsdException w:name="toc 3" w:uiPriority="39"/>
-    <w:lsdException w:name="toc 4" w:uiPriority="39"/>
-    <w:lsdException w:name="toc 5" w:uiPriority="39"/>
-    <w:lsdException w:name="toc 6" w:uiPriority="39"/>
-    <w:lsdException w:name="toc 7" w:uiPriority="39"/>
-    <w:lsdException w:name="toc 8" w:uiPriority="39"/>
-    <w:lsdException w:name="toc 9" w:uiPriority="39"/>
-    <w:lsdException w:name="caption" w:uiPriority="35" w:qFormat="1"/>
-    <w:lsdException w:name="Title" w:semiHidden="0" w:uiPriority="10" w:unhideWhenUsed="0" w:qFormat="1"/>
-    <w:lsdException w:name="Default Paragraph Font" w:uiPriority="1"/>
-    <w:lsdException w:name="Subtitle" w:semiHidden="0" w:uiPriority="11" w:unhideWhenUsed="0" w:qFormat="1"/>
-    <w:lsdException w:name="Strong" w:semiHidden="0" w:uiPriority="22" w:unhideWhenUsed="0" w:qFormat="1"/>
-    <w:lsdException w:name="Emphasis" w:semiHidden="0" w:uiPriority="20" w:unhideWhenUsed="0" w:qFormat="1"/>
-    <w:lsdException w:name="Table Grid" w:semiHidden="0" w:uiPriority="59" w:unhideWhenUsed="0"/>
-    <w:lsdException w:name="Placeholder Text" w:unhideWhenUsed="0"/>
-    <w:lsdException w:name="No Spacing" w:semiHidden="0" w:uiPriority="1" w:unhideWhenUsed="0" w:qFormat="1"/>
-    <w:lsdException w:name="Light Shading" w:semiHidden="0" w:uiPriority="60" w:unhideWhenUsed="0"/>
-    <w:lsdException w:name="Light List" w:semiHidden="0" w:uiPriority="61" w:unhideWhenUsed="0"/>
-    <w:lsdException w:name="Light Grid" w:semiHidden="0" w:uiPriority="62" w:unhideWhenUsed="0"/>
-    <w:lsdException w:name="Medium Shading 1" w:semiHidden="0" w:uiPriority="63" w:unhideWhenUsed="0"/>
-    <w:lsdException w:name="Medium Shading 2" w:semiHidden="0" w:uiPriority="64" w:unhideWhenUsed="0"/>
-    <w:lsdException w:name="Medium List 1" w:semiHidden="0" w:uiPriority="65" w:unhideWhenUsed="0"/>
-    <w:lsdException w:name="Medium List 2" w:semiHidden="0" w:uiPriority="66" w:unhideWhenUsed="0"/>
-    <w:lsdException w:name="Medium Grid 1" w:semiHidden="0" w:uiPriority="67" w:unhideWhenUsed="0"/>
-    <w:lsdException w:name="Medium Grid 2" w:semiHidden="0" w:uiPriority="68" w:unhideWhenUsed="0"/>
-    <w:lsdException w:name="Medium Grid 3" w:semiHidden="0" w:uiPriority="69" w:unhideWhenUsed="0"/>
-    <w:lsdException w:name="Dark List" w:semiHidden="0" w:uiPriority="70" w:unhideWhenUsed="0"/>
-    <w:lsdException w:name="Colorful Shading" w:semiHidden="0" w:uiPriority="71" w:unhideWhenUsed="0"/>
-    <w:lsdException w:name="Colorful List" w:semiHidden="0" w:uiPriority="72" w:unhideWhenUsed="0"/>
-    <w:lsdException w:name="Colorful Grid" w:semiHidden="0" w:uiPriority="73" w:unhideWhenUsed="0"/>
-    <w:lsdException w:name="Light Shading Accent 1" w:semiHidden="0" w:uiPriority="60" w:unhideWhenUsed="0"/>
-    <w:lsdException w:name="Light List Accent 1" w:semiHidden="0" w:uiPriority="61" w:unhideWhenUsed="0"/>
-    <w:lsdException w:name="Light Grid Accent 1" w:semiHidden="0" w:uiPriority="62" w:unhideWhenUsed="0"/>
-    <w:lsdException w:name="Medium Shading 1 Accent 1" w:semiHidden="0" w:uiPriority="63" w:unhideWhenUsed="0"/>
-    <w:lsdException w:name="Medium Shading 2 Accent 1" w:semiHidden="0" w:uiPriority="64" w:unhideWhenUsed="0"/>
-    <w:lsdException w:name="Medium List 1 Accent 1" w:semiHidden="0" w:uiPriority="65" w:unhideWhenUsed="0"/>
-    <w:lsdException w:name="Revision" w:unhideWhenUsed="0"/>
-    <w:lsdException w:name="List Paragraph" w:semiHidden="0" w:uiPriority="34" w:unhideWhenUsed="0" w:qFormat="1"/>
-    <w:lsdException w:name="Quote" w:semiHidden="0" w:uiPriority="29" w:unhideWhenUsed="0" w:qFormat="1"/>
-    <w:lsdException w:name="Intense Quote" w:semiHidden="0" w:uiPriority="30" w:unhideWhenUsed="0" w:qFormat="1"/>
-    <w:lsdException w:name="Medium List 2 Accent 1" w:semiHidden="0" w:uiPriority="66" w:unhideWhenUsed="0"/>
-    <w:lsdException w:name="Medium Grid 1 Accent 1" w:semiHidden="0" w:uiPriority="67" w:unhideWhenUsed="0"/>
-    <w:lsdException w:name="Medium Grid 2 Accent 1" w:semiHidden="0" w:uiPriority="68" w:unhideWhenUsed="0"/>
-    <w:lsdException w:name="Medium Grid 3 Accent 1" w:semiHidden="0" w:uiPriority="69" w:unhideWhenUsed="0"/>
-    <w:lsdException w:name="Dark List Accent 1" w:semiHidden="0" w:uiPriority="70" w:unhideWhenUsed="0"/>
-    <w:lsdException w:name="Colorful Shading Accent 1" w:semiHidden="0" w:uiPriority="71" w:unhideWhenUsed="0"/>
-    <w:lsdException w:name="Colorful List Accent 1" w:semiHidden="0" w:uiPriority="72" w:unhideWhenUsed="0"/>
-    <w:lsdException w:name="Colorful Grid Accent 1" w:semiHidden="0" w:uiPriority="73" w:unhideWhenUsed="0"/>
-    <w:lsdException w:name="Light Shading Accent 2" w:semiHidden="0" w:uiPriority="60" w:unhideWhenUsed="0"/>
-    <w:lsdException w:name="Light List Accent 2" w:semiHidden="0" w:uiPriority="61" w:unhideWhenUsed="0"/>
-    <w:lsdException w:name="Light Grid Accent 2" w:semiHidden="0" w:uiPriority="62" w:unhideWhenUsed="0"/>
-    <w:lsdException w:name="Medium Shading 1 Accent 2" w:semiHidden="0" w:uiPriority="63" w:unhideWhenUsed="0"/>
-    <w:lsdException w:name="Medium Shading 2 Accent 2" w:semiHidden="0" w:uiPriority="64" w:unhideWhenUsed="0"/>
-    <w:lsdException w:name="Medium List 1 Accent 2" w:semiHidden="0" w:uiPriority="65" w:unhideWhenUsed="0"/>
-    <w:lsdException w:name="Medium List 2 Accent 2" w:semiHidden="0" w:uiPriority="66" w:unhideWhenUsed="0"/>
-    <w:lsdException w:name="Medium Grid 1 Accent 2" w:semiHidden="0" w:uiPriority="67" w:unhideWhenUsed="0"/>
-    <w:lsdException w:name="Medium Grid 2 Accent 2" w:semiHidden="0" w:uiPriority="68" w:unhideWhenUsed="0"/>
-    <w:lsdException w:name="Medium Grid 3 Accent 2" w:semiHidden="0" w:uiPriority="69" w:unhideWhenUsed="0"/>
-    <w:lsdException w:name="Dark List Accent 2" w:semiHidden="0" w:uiPriority="70" w:unhideWhenUsed="0"/>
-    <w:lsdException w:name="Colorful Shading Accent 2" w:semiHidden="0" w:uiPriority="71" w:unhideWhenUsed="0"/>
-    <w:lsdException w:name="Colorful List Accent 2" w:semiHidden="0" w:uiPriority="72" w:unhideWhenUsed="0"/>
-    <w:lsdException w:name="Colorful Grid Accent 2" w:semiHidden="0" w:uiPriority="73" w:unhideWhenUsed="0"/>
-    <w:lsdException w:name="Light Shading Accent 3" w:semiHidden="0" w:uiPriority="60" w:unhideWhenUsed="0"/>
-    <w:lsdException w:name="Light List Accent 3" w:semiHidden="0" w:uiPriority="61" w:unhideWhenUsed="0"/>
-    <w:lsdException w:name="Light Grid Accent 3" w:semiHidden="0" w:uiPriority="62" w:unhideWhenUsed="0"/>
-    <w:lsdException w:name="Medium Shading 1 Accent 3" w:semiHidden="0" w:uiPriority="63" w:unhideWhenUsed="0"/>
-    <w:lsdException w:name="Medium Shading 2 Accent 3" w:semiHidden="0" w:uiPriority="64" w:unhideWhenUsed="0"/>
-    <w:lsdException w:name="Medium List 1 Accent 3" w:semiHidden="0" w:uiPriority="65" w:unhideWhenUsed="0"/>
-    <w:lsdException w:name="Medium List 2 Accent 3" w:semiHidden="0" w:uiPriority="66" w:unhideWhenUsed="0"/>
-    <w:lsdException w:name="Medium Grid 1 Accent 3" w:semiHidden="0" w:uiPriority="67" w:unhideWhenUsed="0"/>
-    <w:lsdException w:name="Medium Grid 2 Accent 3" w:semiHidden="0" w:uiPriority="68" w:unhideWhenUsed="0"/>
-    <w:lsdException w:name="Medium Grid 3 Accent 3" w:semiHidden="0" w:uiPriority="69" w:unhideWhenUsed="0"/>
-    <w:lsdException w:name="Dark List Accent 3" w:semiHidden="0" w:uiPriority="70" w:unhideWhenUsed="0"/>
-    <w:lsdException w:name="Colorful Shading Accent 3" w:semiHidden="0" w:uiPriority="71" w:unhideWhenUsed="0"/>
-    <w:lsdException w:name="Colorful List Accent 3" w:semiHidden="0" w:uiPriority="72" w:unhideWhenUsed="0"/>
-    <w:lsdException w:name="Colorful Grid Accent 3" w:semiHidden="0" w:uiPriority="73" w:unhideWhenUsed="0"/>
-    <w:lsdException w:name="Light Shading Accent 4" w:semiHidden="0" w:uiPriority="60" w:unhideWhenUsed="0"/>
-    <w:lsdException w:name="Light List Accent 4" w:semiHidden="0" w:uiPriority="61" w:unhideWhenUsed="0"/>
-    <w:lsdException w:name="Light Grid Accent 4" w:semiHidden="0" w:uiPriority="62" w:unhideWhenUsed="0"/>
-    <w:lsdException w:name="Medium Shading 1 Accent 4" w:semiHidden="0" w:uiPriority="63" w:unhideWhenUsed="0"/>
-    <w:lsdException w:name="Medium Shading 2 Accent 4" w:semiHidden="0" w:uiPriority="64" w:unhideWhenUsed="0"/>
-    <w:lsdException w:name="Medium List 1 Accent 4" w:semiHidden="0" w:uiPriority="65" w:unhideWhenUsed="0"/>
-    <w:lsdException w:name="Medium List 2 Accent 4" w:semiHidden="0" w:uiPriority="66" w:unhideWhenUsed="0"/>
-    <w:lsdException w:name="Medium Grid 1 Accent 4" w:semiHidden="0" w:uiPriority="67" w:unhideWhenUsed="0"/>
-    <w:lsdException w:name="Medium Grid 2 Accent 4" w:semiHidden="0" w:uiPriority="68" w:unhideWhenUsed="0"/>
-    <w:lsdException w:name="Medium Grid 3 Accent 4" w:semiHidden="0" w:uiPriority="69" w:unhideWhenUsed="0"/>
-    <w:lsdException w:name="Dark List Accent 4" w:semiHidden="0" w:uiPriority="70" w:unhideWhenUsed="0"/>
-    <w:lsdException w:name="Colorful Shading Accent 4" w:semiHidden="0" w:uiPriority="71" w:unhideWhenUsed="0"/>
-    <w:lsdException w:name="Colorful List Accent 4" w:semiHidden="0" w:uiPriority="72" w:unhideWhenUsed="0"/>
-    <w:lsdException w:name="Colorful Grid Accent 4" w:semiHidden="0" w:uiPriority="73" w:unhideWhenUsed="0"/>
-    <w:lsdException w:name="Light Shading Accent 5" w:semiHidden="0" w:uiPriority="60" w:unhideWhenUsed="0"/>
-    <w:lsdException w:name="Light List Accent 5" w:semiHidden="0" w:uiPriority="61" w:unhideWhenUsed="0"/>
-    <w:lsdException w:name="Light Grid Accent 5" w:semiHidden="0" w:uiPriority="62" w:unhideWhenUsed="0"/>
-    <w:lsdException w:name="Medium Shading 1 Accent 5" w:semiHidden="0" w:uiPriority="63" w:unhideWhenUsed="0"/>
-    <w:lsdException w:name="Medium Shading 2 Accent 5" w:semiHidden="0" w:uiPriority="64" w:unhideWhenUsed="0"/>
-    <w:lsdException w:name="Medium List 1 Accent 5" w:semiHidden="0" w:uiPriority="65" w:unhideWhenUsed="0"/>
-    <w:lsdException w:name="Medium List 2 Accent 5" w:semiHidden="0" w:uiPriority="66" w:unhideWhenUsed="0"/>
-    <w:lsdException w:name="Medium Grid 1 Accent 5" w:semiHidden="0" w:uiPriority="67" w:unhideWhenUsed="0"/>
-    <w:lsdException w:name="Medium Grid 2 Accent 5" w:semiHidden="0" w:uiPriority="68" w:unhideWhenUsed="0"/>
-    <w:lsdException w:name="Medium Grid 3 Accent 5" w:semiHidden="0" w:uiPriority="69" w:unhideWhenUsed="0"/>
-    <w:lsdException w:name="Dark List Accent 5" w:semiHidden="0" w:uiPriority="70" w:unhideWhenUsed="0"/>
-    <w:lsdException w:name="Colorful Shading Accent 5" w:semiHidden="0" w:uiPriority="71" w:unhideWhenUsed="0"/>
-    <w:lsdException w:name="Colorful List Accent 5" w:semiHidden="0" w:uiPriority="72" w:unhideWhenUsed="0"/>
-    <w:lsdException w:name="Colorful Grid Accent 5" w:semiHidden="0" w:uiPriority="73" w:unhideWhenUsed="0"/>
-    <w:lsdException w:name="Light Shading Accent 6" w:semiHidden="0" w:uiPriority="60" w:unhideWhenUsed="0"/>
-    <w:lsdException w:name="Light List Accent 6" w:semiHidden="0" w:uiPriority="61" w:unhideWhenUsed="0"/>
-    <w:lsdException w:name="Light Grid Accent 6" w:semiHidden="0" w:uiPriority="62" w:unhideWhenUsed="0"/>
-    <w:lsdException w:name="Medium Shading 1 Accent 6" w:semiHidden="0" w:uiPriority="63" w:unhideWhenUsed="0"/>
-    <w:lsdException w:name="Medium Shading 2 Accent 6" w:semiHidden="0" w:uiPriority="64" w:unhideWhenUsed="0"/>
-    <w:lsdException w:name="Medium List 1 Accent 6" w:semiHidden="0" w:uiPriority="65" w:unhideWhenUsed="0"/>
-    <w:lsdException w:name="Medium List 2 Accent 6" w:semiHidden="0" w:uiPriority="66" w:unhideWhenUsed="0"/>
-    <w:lsdException w:name="Medium Grid 1 Accent 6" w:semiHidden="0" w:uiPriority="67" w:unhideWhenUsed="0"/>
-    <w:lsdException w:name="Medium Grid 2 Accent 6" w:semiHidden="0" w:uiPriority="68" w:unhideWhenUsed="0"/>
-    <w:lsdException w:name="Medium Grid 3 Accent 6" w:semiHidden="0" w:uiPriority="69" w:unhideWhenUsed="0"/>
-    <w:lsdException w:name="Dark List Accent 6" w:semiHidden="0" w:uiPriority="70" w:unhideWhenUsed="0"/>
-    <w:lsdException w:name="Colorful Shading Accent 6" w:semiHidden="0" w:uiPriority="71" w:unhideWhenUsed="0"/>
-    <w:lsdException w:name="Colorful List Accent 6" w:semiHidden="0" w:uiPriority="72" w:unhideWhenUsed="0"/>
-    <w:lsdException w:name="Colorful Grid Accent 6" w:semiHidden="0" w:uiPriority="73" w:unhideWhenUsed="0"/>
-    <w:lsdException w:name="Subtle Emphasis" w:semiHidden="0" w:uiPriority="19" w:unhideWhenUsed="0" w:qFormat="1"/>
-    <w:lsdException w:name="Intense Emphasis" w:semiHidden="0" w:uiPriority="21" w:unhideWhenUsed="0" w:qFormat="1"/>
-    <w:lsdException w:name="Subtle Reference" w:semiHidden="0" w:uiPriority="31" w:unhideWhenUsed="0" w:qFormat="1"/>
-    <w:lsdException w:name="Intense Reference" w:semiHidden="0" w:uiPriority="32" w:unhideWhenUsed="0" w:qFormat="1"/>
-    <w:lsdException w:name="Book Title" w:semiHidden="0" w:uiPriority="33" w:unhideWhenUsed="0" w:qFormat="1"/>
-    <w:lsdException w:name="Bibliography" w:uiPriority="37"/>
-    <w:lsdException w:name="TOC Heading" w:uiPriority="39" w:qFormat="1"/>
-  </w:latentStyles>
-  <w:style w:type="paragraph" w:default="1" w:styleId="Normal">
-    <w:name w:val="Normal"/>
     <w:qFormat/>
-  </w:style>
-  <w:style w:type="character" w:default="1" w:styleId="DefaultParagraphFont">
-    <w:name w:val="Default Paragraph Font"/>
-    <w:uiPriority w:val="1"/>
-    <w:semiHidden/>
-    <w:unhideWhenUsed/>
-  </w:style>
-  <w:style w:type="table" w:default="1" w:styleId="TableNormal">
-    <w:name w:val="Normal Table"/>
-    <w:uiPriority w:val="99"/>
-    <w:semiHidden/>
-    <w:unhideWhenUsed/>
     <w:tblPr>
       <w:tblInd w:w="0" w:type="dxa"/>
       <w:tblCellMar>
@@ -536,7 +423,7 @@
     </a:clrScheme>
     <a:fontScheme name="Office">
       <a:majorFont>
-        <a:latin typeface="Calibri"/>
+        <a:latin typeface="Cambria"/>
         <a:ea typeface=""/>
         <a:cs typeface=""/>
         <a:font script="Jpan" typeface="ＭＳ ゴシック"/>
@@ -568,10 +455,9 @@
         <a:font script="Mong" typeface="Mongolian Baiti"/>
         <a:font script="Viet" typeface="Times New Roman"/>
         <a:font script="Uigh" typeface="Microsoft Uighur"/>
-        <a:font script="Geor" typeface="Sylfaen"/>
       </a:majorFont>
       <a:minorFont>
-        <a:latin typeface="Cambria"/>
+        <a:latin typeface="Calibri"/>
         <a:ea typeface=""/>
         <a:cs typeface=""/>
         <a:font script="Jpan" typeface="ＭＳ 明朝"/>
@@ -603,7 +489,6 @@
         <a:font script="Mong" typeface="Mongolian Baiti"/>
         <a:font script="Viet" typeface="Arial"/>
         <a:font script="Uigh" typeface="Microsoft Uighur"/>
-        <a:font script="Geor" typeface="Sylfaen"/>
       </a:minorFont>
     </a:fontScheme>
     <a:fmtScheme name="Office">
@@ -638,16 +523,20 @@
           <a:gsLst>
             <a:gs pos="0">
               <a:schemeClr val="phClr">
-                <a:tint val="100000"/>
-                <a:shade val="100000"/>
+                <a:shade val="51000"/>
                 <a:satMod val="130000"/>
               </a:schemeClr>
             </a:gs>
+            <a:gs pos="80000">
+              <a:schemeClr val="phClr">
+                <a:shade val="93000"/>
+                <a:satMod val="130000"/>
+              </a:schemeClr>
+            </a:gs>
             <a:gs pos="100000">
               <a:schemeClr val="phClr">
-                <a:tint val="50000"/>
-                <a:shade val="100000"/>
-                <a:satMod val="350000"/>
+                <a:shade val="94000"/>
+                <a:satMod val="135000"/>
               </a:schemeClr>
             </a:gs>
           </a:gsLst>
@@ -769,46 +658,7 @@
       </a:bgFillStyleLst>
     </a:fmtScheme>
   </a:themeElements>
-  <a:objectDefaults>
-    <a:spDef>
-      <a:spPr/>
-      <a:bodyPr/>
-      <a:lstStyle/>
-      <a:style>
-        <a:lnRef idx="1">
-          <a:schemeClr val="accent1"/>
-        </a:lnRef>
-        <a:fillRef idx="3">
-          <a:schemeClr val="accent1"/>
-        </a:fillRef>
-        <a:effectRef idx="2">
-          <a:schemeClr val="accent1"/>
-        </a:effectRef>
-        <a:fontRef idx="minor">
-          <a:schemeClr val="lt1"/>
-        </a:fontRef>
-      </a:style>
-    </a:spDef>
-    <a:lnDef>
-      <a:spPr/>
-      <a:bodyPr/>
-      <a:lstStyle/>
-      <a:style>
-        <a:lnRef idx="2">
-          <a:schemeClr val="accent1"/>
-        </a:lnRef>
-        <a:fillRef idx="0">
-          <a:schemeClr val="accent1"/>
-        </a:fillRef>
-        <a:effectRef idx="1">
-          <a:schemeClr val="accent1"/>
-        </a:effectRef>
-        <a:fontRef idx="minor">
-          <a:schemeClr val="tx1"/>
-        </a:fontRef>
-      </a:style>
-    </a:lnDef>
-  </a:objectDefaults>
+  <a:objectDefaults/>
   <a:extraClrSchemeLst/>
 </a:theme>
 </file>